--- a/WORK_0.docx
+++ b/WORK_0.docx
@@ -113,7 +113,60 @@
         <w:rPr>
           <w:rFonts w:hint="eastAsia"/>
         </w:rPr>
+        <w:t>git version 2.7.4</w:t>
+      </w:r>
+    </w:p>
+    <w:p>
+      <w:pPr>
+        <w:rPr>
+          <w:rFonts w:hint="eastAsia"/>
+        </w:rPr>
+      </w:pPr>
+      <w:r>
+        <w:rPr>
+          <w:rFonts w:hint="eastAsia"/>
+        </w:rPr>
+        <w:t>GNU gdb (Ubuntu 7.11.1-0ubuntu1~16.5) 7.11.</w:t>
+      </w:r>
+      <w:bookmarkStart w:id="0" w:name="_GoBack"/>
+      <w:bookmarkEnd w:id="0"/>
+      <w:r>
+        <w:rPr>
+          <w:rFonts w:hint="eastAsia"/>
+        </w:rPr>
+        <w:t>1</w:t>
+      </w:r>
+    </w:p>
+    <w:p>
+      <w:pPr>
+        <w:rPr>
+          <w:rFonts w:hint="eastAsia"/>
+        </w:rPr>
+      </w:pPr>
+      <w:r>
+        <w:rPr>
+          <w:rFonts w:hint="eastAsia"/>
+        </w:rPr>
         <w:t>安装linux环境，并安装gcc和gdb。</w:t>
+      </w:r>
+    </w:p>
+    <w:p>
+      <w:pPr>
+        <w:rPr>
+          <w:rFonts w:hint="eastAsia"/>
+        </w:rPr>
+      </w:pPr>
+      <w:r>
+        <w:rPr>
+          <w:rFonts w:hint="default"/>
+        </w:rPr>
+        <w:t>仓库地址:</w:t>
+      </w:r>
+      <w:r>
+        <w:rPr>
+          <w:rFonts w:hint="eastAsia"/>
+        </w:rPr>
+        <w:t>git clone https://github.com/Chasssser/Mytest</w:t>
       </w:r>
     </w:p>
     <w:p>
@@ -167,7 +220,6 @@
           <w:spacing w:val="0"/>
           <w:sz w:val="18"/>
           <w:szCs w:val="18"/>
-          <w:bdr w:val="none" w:color="auto" w:sz="0" w:space="0"/>
         </w:rPr>
         <w:t>asm（语句：输出寄存器，输入寄存器，会被破坏的寄存器）</w:t>
       </w:r>
@@ -423,7 +475,6 @@
           <w:spacing w:val="3"/>
           <w:sz w:val="17"/>
           <w:szCs w:val="17"/>
-          <w:bdr w:val="none" w:color="auto" w:sz="0" w:space="0"/>
           <w:shd w:val="clear" w:fill="F7F7F7"/>
         </w:rPr>
       </w:pPr>
@@ -437,7 +488,6 @@
           <w:spacing w:val="3"/>
           <w:sz w:val="17"/>
           <w:szCs w:val="17"/>
-          <w:bdr w:val="none" w:color="auto" w:sz="0" w:space="0"/>
           <w:shd w:val="clear" w:fill="F7F7F7"/>
         </w:rPr>
         <w:t>a eax</w:t>
@@ -469,7 +519,6 @@
           <w:spacing w:val="3"/>
           <w:sz w:val="17"/>
           <w:szCs w:val="17"/>
-          <w:bdr w:val="none" w:color="auto" w:sz="0" w:space="0"/>
           <w:shd w:val="clear" w:fill="F7F7F7"/>
         </w:rPr>
       </w:pPr>
@@ -483,7 +532,6 @@
           <w:spacing w:val="3"/>
           <w:sz w:val="17"/>
           <w:szCs w:val="17"/>
-          <w:bdr w:val="none" w:color="auto" w:sz="0" w:space="0"/>
           <w:shd w:val="clear" w:fill="F7F7F7"/>
         </w:rPr>
         <w:t>b ebx</w:t>
@@ -515,7 +563,6 @@
           <w:spacing w:val="3"/>
           <w:sz w:val="17"/>
           <w:szCs w:val="17"/>
-          <w:bdr w:val="none" w:color="auto" w:sz="0" w:space="0"/>
           <w:shd w:val="clear" w:fill="F7F7F7"/>
         </w:rPr>
       </w:pPr>
@@ -529,7 +576,6 @@
           <w:spacing w:val="3"/>
           <w:sz w:val="17"/>
           <w:szCs w:val="17"/>
-          <w:bdr w:val="none" w:color="auto" w:sz="0" w:space="0"/>
           <w:shd w:val="clear" w:fill="F7F7F7"/>
         </w:rPr>
         <w:t>c ecx</w:t>
@@ -561,7 +607,6 @@
           <w:spacing w:val="3"/>
           <w:sz w:val="17"/>
           <w:szCs w:val="17"/>
-          <w:bdr w:val="none" w:color="auto" w:sz="0" w:space="0"/>
           <w:shd w:val="clear" w:fill="F7F7F7"/>
         </w:rPr>
       </w:pPr>
@@ -575,7 +620,6 @@
           <w:spacing w:val="3"/>
           <w:sz w:val="17"/>
           <w:szCs w:val="17"/>
-          <w:bdr w:val="none" w:color="auto" w:sz="0" w:space="0"/>
           <w:shd w:val="clear" w:fill="F7F7F7"/>
         </w:rPr>
         <w:t>d edx</w:t>
@@ -607,7 +651,6 @@
           <w:spacing w:val="3"/>
           <w:sz w:val="17"/>
           <w:szCs w:val="17"/>
-          <w:bdr w:val="none" w:color="auto" w:sz="0" w:space="0"/>
           <w:shd w:val="clear" w:fill="F7F7F7"/>
         </w:rPr>
       </w:pPr>
@@ -621,7 +664,6 @@
           <w:spacing w:val="3"/>
           <w:sz w:val="17"/>
           <w:szCs w:val="17"/>
-          <w:bdr w:val="none" w:color="auto" w:sz="0" w:space="0"/>
           <w:shd w:val="clear" w:fill="F7F7F7"/>
         </w:rPr>
         <w:t>S esi</w:t>
@@ -653,7 +695,6 @@
           <w:spacing w:val="3"/>
           <w:sz w:val="17"/>
           <w:szCs w:val="17"/>
-          <w:bdr w:val="none" w:color="auto" w:sz="0" w:space="0"/>
           <w:shd w:val="clear" w:fill="F7F7F7"/>
         </w:rPr>
       </w:pPr>
@@ -667,7 +708,6 @@
           <w:spacing w:val="3"/>
           <w:sz w:val="17"/>
           <w:szCs w:val="17"/>
-          <w:bdr w:val="none" w:color="auto" w:sz="0" w:space="0"/>
           <w:shd w:val="clear" w:fill="F7F7F7"/>
         </w:rPr>
         <w:t>D edi</w:t>
@@ -699,7 +739,6 @@
           <w:spacing w:val="3"/>
           <w:sz w:val="17"/>
           <w:szCs w:val="17"/>
-          <w:bdr w:val="none" w:color="auto" w:sz="0" w:space="0"/>
           <w:shd w:val="clear" w:fill="F7F7F7"/>
         </w:rPr>
       </w:pPr>
@@ -713,7 +752,6 @@
           <w:spacing w:val="3"/>
           <w:sz w:val="17"/>
           <w:szCs w:val="17"/>
-          <w:bdr w:val="none" w:color="auto" w:sz="0" w:space="0"/>
           <w:shd w:val="clear" w:fill="F7F7F7"/>
         </w:rPr>
         <w:t>I 常数值，(0 - 31)</w:t>
@@ -745,7 +783,6 @@
           <w:spacing w:val="3"/>
           <w:sz w:val="17"/>
           <w:szCs w:val="17"/>
-          <w:bdr w:val="none" w:color="auto" w:sz="0" w:space="0"/>
           <w:shd w:val="clear" w:fill="F7F7F7"/>
         </w:rPr>
       </w:pPr>
@@ -759,7 +796,6 @@
           <w:spacing w:val="3"/>
           <w:sz w:val="17"/>
           <w:szCs w:val="17"/>
-          <w:bdr w:val="none" w:color="auto" w:sz="0" w:space="0"/>
           <w:shd w:val="clear" w:fill="F7F7F7"/>
         </w:rPr>
         <w:t>q,r 动态分配的寄存器</w:t>
@@ -791,7 +827,6 @@
           <w:spacing w:val="3"/>
           <w:sz w:val="17"/>
           <w:szCs w:val="17"/>
-          <w:bdr w:val="none" w:color="auto" w:sz="0" w:space="0"/>
           <w:shd w:val="clear" w:fill="F7F7F7"/>
         </w:rPr>
       </w:pPr>
@@ -805,7 +840,6 @@
           <w:spacing w:val="3"/>
           <w:sz w:val="17"/>
           <w:szCs w:val="17"/>
-          <w:bdr w:val="none" w:color="auto" w:sz="0" w:space="0"/>
           <w:shd w:val="clear" w:fill="F7F7F7"/>
         </w:rPr>
         <w:t>g eax,ebx,ecx,edx或内存变量</w:t>
@@ -839,7 +873,6 @@
           <w:spacing w:val="3"/>
           <w:sz w:val="17"/>
           <w:szCs w:val="17"/>
-          <w:bdr w:val="none" w:color="auto" w:sz="0" w:space="0"/>
           <w:shd w:val="clear" w:fill="F7F7F7"/>
         </w:rPr>
         <w:t>A 把eax和edx合成一个64位的寄存器(use long longs)</w:t>
@@ -1530,7 +1563,6 @@
           <w:spacing w:val="0"/>
           <w:sz w:val="21"/>
           <w:szCs w:val="21"/>
-          <w:bdr w:val="none" w:color="auto" w:sz="0" w:space="0"/>
           <w:shd w:val="clear" w:fill="FFFFFF"/>
         </w:rPr>
         <w:t>AL/AH/AX/EAX/RAX: Accumulator</w:t>
@@ -1558,7 +1590,6 @@
           <w:spacing w:val="0"/>
           <w:sz w:val="21"/>
           <w:szCs w:val="21"/>
-          <w:bdr w:val="none" w:color="auto" w:sz="0" w:space="0"/>
           <w:shd w:val="clear" w:fill="FFFFFF"/>
         </w:rPr>
         <w:t>BL/BH/BX/EBX/RBX: Base index (for use with arrays)</w:t>
@@ -1586,7 +1617,6 @@
           <w:spacing w:val="0"/>
           <w:sz w:val="21"/>
           <w:szCs w:val="21"/>
-          <w:bdr w:val="none" w:color="auto" w:sz="0" w:space="0"/>
           <w:shd w:val="clear" w:fill="FFFFFF"/>
         </w:rPr>
         <w:t>CL/CH/CX/ECX/RCX: Counter (for use with loops and strings)</w:t>
@@ -1614,7 +1644,6 @@
           <w:spacing w:val="0"/>
           <w:sz w:val="21"/>
           <w:szCs w:val="21"/>
-          <w:bdr w:val="none" w:color="auto" w:sz="0" w:space="0"/>
           <w:shd w:val="clear" w:fill="FFFFFF"/>
         </w:rPr>
         <w:t>DL/DH/DX/EDX/RDX: Extend the precision of the accumulator (e.g. combine 32-bit EAX and EDX for 64-bit integer operations in 32-bit code)</w:t>
@@ -1642,7 +1671,6 @@
           <w:spacing w:val="0"/>
           <w:sz w:val="21"/>
           <w:szCs w:val="21"/>
-          <w:bdr w:val="none" w:color="auto" w:sz="0" w:space="0"/>
           <w:shd w:val="clear" w:fill="FFFFFF"/>
         </w:rPr>
         <w:t>SI/ESI/RSI: </w:t>
@@ -1656,7 +1684,6 @@
           <w:spacing w:val="0"/>
           <w:sz w:val="21"/>
           <w:szCs w:val="21"/>
-          <w:bdr w:val="none" w:color="auto" w:sz="0" w:space="0"/>
           <w:shd w:val="clear" w:fill="FFFFFF"/>
         </w:rPr>
         <w:t>Source index</w:t>
@@ -1670,7 +1697,6 @@
           <w:spacing w:val="0"/>
           <w:sz w:val="21"/>
           <w:szCs w:val="21"/>
-          <w:bdr w:val="none" w:color="auto" w:sz="0" w:space="0"/>
           <w:shd w:val="clear" w:fill="FFFFFF"/>
         </w:rPr>
         <w:t> for </w:t>
@@ -1685,7 +1711,6 @@
           <w:sz w:val="21"/>
           <w:szCs w:val="21"/>
           <w:u w:val="none"/>
-          <w:bdr w:val="none" w:color="auto" w:sz="0" w:space="0"/>
           <w:shd w:val="clear" w:fill="FFFFFF"/>
         </w:rPr>
         <w:fldChar w:fldCharType="begin"/>
@@ -1700,7 +1725,6 @@
           <w:sz w:val="21"/>
           <w:szCs w:val="21"/>
           <w:u w:val="none"/>
-          <w:bdr w:val="none" w:color="auto" w:sz="0" w:space="0"/>
           <w:shd w:val="clear" w:fill="FFFFFF"/>
         </w:rPr>
         <w:instrText xml:space="preserve"> HYPERLINK "https://en.wikipedia.org/wiki/String_(computer_science)" \o "String (computer science)" </w:instrText>
@@ -1715,7 +1739,6 @@
           <w:sz w:val="21"/>
           <w:szCs w:val="21"/>
           <w:u w:val="none"/>
-          <w:bdr w:val="none" w:color="auto" w:sz="0" w:space="0"/>
           <w:shd w:val="clear" w:fill="FFFFFF"/>
         </w:rPr>
         <w:fldChar w:fldCharType="separate"/>
@@ -1731,7 +1754,6 @@
           <w:sz w:val="21"/>
           <w:szCs w:val="21"/>
           <w:u w:val="none"/>
-          <w:bdr w:val="none" w:color="auto" w:sz="0" w:space="0"/>
           <w:shd w:val="clear" w:fill="FFFFFF"/>
         </w:rPr>
         <w:t>string</w:t>
@@ -1746,7 +1768,6 @@
           <w:sz w:val="21"/>
           <w:szCs w:val="21"/>
           <w:u w:val="none"/>
-          <w:bdr w:val="none" w:color="auto" w:sz="0" w:space="0"/>
           <w:shd w:val="clear" w:fill="FFFFFF"/>
         </w:rPr>
         <w:fldChar w:fldCharType="end"/>
@@ -1760,7 +1781,6 @@
           <w:spacing w:val="0"/>
           <w:sz w:val="21"/>
           <w:szCs w:val="21"/>
-          <w:bdr w:val="none" w:color="auto" w:sz="0" w:space="0"/>
           <w:shd w:val="clear" w:fill="FFFFFF"/>
         </w:rPr>
         <w:t> operations.</w:t>
@@ -1788,7 +1808,6 @@
           <w:spacing w:val="0"/>
           <w:sz w:val="21"/>
           <w:szCs w:val="21"/>
-          <w:bdr w:val="none" w:color="auto" w:sz="0" w:space="0"/>
           <w:shd w:val="clear" w:fill="FFFFFF"/>
         </w:rPr>
         <w:t>DI/EDI/RDI: </w:t>
@@ -1802,7 +1821,6 @@
           <w:spacing w:val="0"/>
           <w:sz w:val="21"/>
           <w:szCs w:val="21"/>
-          <w:bdr w:val="none" w:color="auto" w:sz="0" w:space="0"/>
           <w:shd w:val="clear" w:fill="FFFFFF"/>
         </w:rPr>
         <w:t>Destination index</w:t>
@@ -1816,7 +1834,6 @@
           <w:spacing w:val="0"/>
           <w:sz w:val="21"/>
           <w:szCs w:val="21"/>
-          <w:bdr w:val="none" w:color="auto" w:sz="0" w:space="0"/>
           <w:shd w:val="clear" w:fill="FFFFFF"/>
         </w:rPr>
         <w:t> for string operations.</w:t>
@@ -1844,7 +1861,6 @@
           <w:spacing w:val="0"/>
           <w:sz w:val="21"/>
           <w:szCs w:val="21"/>
-          <w:bdr w:val="none" w:color="auto" w:sz="0" w:space="0"/>
           <w:shd w:val="clear" w:fill="FFFFFF"/>
         </w:rPr>
         <w:t>SP/ESP/RSP: Stack pointer for top address of the stack.</w:t>
@@ -1872,7 +1888,6 @@
           <w:spacing w:val="0"/>
           <w:sz w:val="21"/>
           <w:szCs w:val="21"/>
-          <w:bdr w:val="none" w:color="auto" w:sz="0" w:space="0"/>
           <w:shd w:val="clear" w:fill="FFFFFF"/>
         </w:rPr>
         <w:t>BP/EBP/RBP: Stack base pointer for holding the address of the current </w:t>
@@ -1887,7 +1902,6 @@
           <w:sz w:val="21"/>
           <w:szCs w:val="21"/>
           <w:u w:val="none"/>
-          <w:bdr w:val="none" w:color="auto" w:sz="0" w:space="0"/>
           <w:shd w:val="clear" w:fill="FFFFFF"/>
         </w:rPr>
         <w:fldChar w:fldCharType="begin"/>
@@ -1902,7 +1916,6 @@
           <w:sz w:val="21"/>
           <w:szCs w:val="21"/>
           <w:u w:val="none"/>
-          <w:bdr w:val="none" w:color="auto" w:sz="0" w:space="0"/>
           <w:shd w:val="clear" w:fill="FFFFFF"/>
         </w:rPr>
         <w:instrText xml:space="preserve"> HYPERLINK "https://en.wikipedia.org/wiki/Stack_frame" \o "Stack frame" </w:instrText>
@@ -1917,7 +1930,6 @@
           <w:sz w:val="21"/>
           <w:szCs w:val="21"/>
           <w:u w:val="none"/>
-          <w:bdr w:val="none" w:color="auto" w:sz="0" w:space="0"/>
           <w:shd w:val="clear" w:fill="FFFFFF"/>
         </w:rPr>
         <w:fldChar w:fldCharType="separate"/>
@@ -1933,7 +1945,6 @@
           <w:sz w:val="21"/>
           <w:szCs w:val="21"/>
           <w:u w:val="none"/>
-          <w:bdr w:val="none" w:color="auto" w:sz="0" w:space="0"/>
           <w:shd w:val="clear" w:fill="FFFFFF"/>
         </w:rPr>
         <w:t>stack frame</w:t>
@@ -1948,7 +1959,6 @@
           <w:sz w:val="21"/>
           <w:szCs w:val="21"/>
           <w:u w:val="none"/>
-          <w:bdr w:val="none" w:color="auto" w:sz="0" w:space="0"/>
           <w:shd w:val="clear" w:fill="FFFFFF"/>
         </w:rPr>
         <w:fldChar w:fldCharType="end"/>
@@ -1962,7 +1972,6 @@
           <w:spacing w:val="0"/>
           <w:sz w:val="21"/>
           <w:szCs w:val="21"/>
-          <w:bdr w:val="none" w:color="auto" w:sz="0" w:space="0"/>
           <w:shd w:val="clear" w:fill="FFFFFF"/>
         </w:rPr>
         <w:t>.</w:t>
@@ -1990,7 +1999,6 @@
           <w:spacing w:val="0"/>
           <w:sz w:val="21"/>
           <w:szCs w:val="21"/>
-          <w:bdr w:val="none" w:color="auto" w:sz="0" w:space="0"/>
           <w:shd w:val="clear" w:fill="FFFFFF"/>
         </w:rPr>
         <w:t>IP/EIP/RIP: Instruction pointer. Holds the </w:t>
@@ -2005,7 +2013,6 @@
           <w:sz w:val="21"/>
           <w:szCs w:val="21"/>
           <w:u w:val="none"/>
-          <w:bdr w:val="none" w:color="auto" w:sz="0" w:space="0"/>
           <w:shd w:val="clear" w:fill="FFFFFF"/>
         </w:rPr>
         <w:fldChar w:fldCharType="begin"/>
@@ -2020,7 +2027,6 @@
           <w:sz w:val="21"/>
           <w:szCs w:val="21"/>
           <w:u w:val="none"/>
-          <w:bdr w:val="none" w:color="auto" w:sz="0" w:space="0"/>
           <w:shd w:val="clear" w:fill="FFFFFF"/>
         </w:rPr>
         <w:instrText xml:space="preserve"> HYPERLINK "https://en.wikipedia.org/wiki/Program_counter" \o "Program counter" </w:instrText>
@@ -2035,7 +2041,6 @@
           <w:sz w:val="21"/>
           <w:szCs w:val="21"/>
           <w:u w:val="none"/>
-          <w:bdr w:val="none" w:color="auto" w:sz="0" w:space="0"/>
           <w:shd w:val="clear" w:fill="FFFFFF"/>
         </w:rPr>
         <w:fldChar w:fldCharType="separate"/>
@@ -2051,7 +2056,6 @@
           <w:sz w:val="21"/>
           <w:szCs w:val="21"/>
           <w:u w:val="none"/>
-          <w:bdr w:val="none" w:color="auto" w:sz="0" w:space="0"/>
           <w:shd w:val="clear" w:fill="FFFFFF"/>
         </w:rPr>
         <w:t>program counter</w:t>
@@ -2066,7 +2070,6 @@
           <w:sz w:val="21"/>
           <w:szCs w:val="21"/>
           <w:u w:val="none"/>
-          <w:bdr w:val="none" w:color="auto" w:sz="0" w:space="0"/>
           <w:shd w:val="clear" w:fill="FFFFFF"/>
         </w:rPr>
         <w:fldChar w:fldCharType="end"/>
@@ -2080,7 +2083,6 @@
           <w:spacing w:val="0"/>
           <w:sz w:val="21"/>
           <w:szCs w:val="21"/>
-          <w:bdr w:val="none" w:color="auto" w:sz="0" w:space="0"/>
           <w:shd w:val="clear" w:fill="FFFFFF"/>
         </w:rPr>
         <w:t>, the address of next instruction.</w:t>
@@ -2142,7 +2144,6 @@
           <w:spacing w:val="0"/>
           <w:sz w:val="21"/>
           <w:szCs w:val="21"/>
-          <w:bdr w:val="none" w:color="auto" w:sz="0" w:space="0"/>
           <w:shd w:val="clear" w:fill="FFFFFF"/>
         </w:rPr>
         <w:t>CS: Code</w:t>
@@ -2170,7 +2171,6 @@
           <w:spacing w:val="0"/>
           <w:sz w:val="21"/>
           <w:szCs w:val="21"/>
-          <w:bdr w:val="none" w:color="auto" w:sz="0" w:space="0"/>
           <w:shd w:val="clear" w:fill="FFFFFF"/>
         </w:rPr>
         <w:t>DS: Data</w:t>
@@ -2198,7 +2198,6 @@
           <w:spacing w:val="0"/>
           <w:sz w:val="21"/>
           <w:szCs w:val="21"/>
-          <w:bdr w:val="none" w:color="auto" w:sz="0" w:space="0"/>
           <w:shd w:val="clear" w:fill="FFFFFF"/>
         </w:rPr>
         <w:t>SS: Stack</w:t>
@@ -2226,7 +2225,6 @@
           <w:spacing w:val="0"/>
           <w:sz w:val="21"/>
           <w:szCs w:val="21"/>
-          <w:bdr w:val="none" w:color="auto" w:sz="0" w:space="0"/>
           <w:shd w:val="clear" w:fill="FFFFFF"/>
         </w:rPr>
         <w:t>ES: Extra data</w:t>
@@ -2254,7 +2252,6 @@
           <w:spacing w:val="0"/>
           <w:sz w:val="21"/>
           <w:szCs w:val="21"/>
-          <w:bdr w:val="none" w:color="auto" w:sz="0" w:space="0"/>
           <w:shd w:val="clear" w:fill="FFFFFF"/>
         </w:rPr>
         <w:t>FS: Extra data #2</w:t>
@@ -2285,7 +2282,6 @@
           <w:spacing w:val="0"/>
           <w:sz w:val="21"/>
           <w:szCs w:val="21"/>
-          <w:bdr w:val="none" w:color="auto" w:sz="0" w:space="0"/>
           <w:shd w:val="clear" w:fill="FFFFFF"/>
         </w:rPr>
         <w:t>GS: Extra data #3</w:t>
@@ -4230,9 +4226,180 @@
       </w:r>
     </w:p>
     <w:p>
-      <w:bookmarkStart w:id="0" w:name="_GoBack"/>
-      <w:bookmarkEnd w:id="0"/>
-    </w:p>
+      <w:pPr>
+        <w:rPr>
+          <w:rFonts w:hint="default"/>
+        </w:rPr>
+      </w:pPr>
+      <w:r>
+        <w:rPr>
+          <w:rFonts w:hint="default"/>
+        </w:rPr>
+        <w:t>List.h</w:t>
+      </w:r>
+    </w:p>
+    <w:p>
+      <w:pPr>
+        <w:rPr>
+          <w:rFonts w:hint="default"/>
+        </w:rPr>
+      </w:pPr>
+      <w:r>
+        <w:rPr>
+          <w:rFonts w:hint="default"/>
+        </w:rPr>
+        <w:drawing>
+          <wp:inline distT="0" distB="0" distL="114300" distR="114300">
+            <wp:extent cx="5264785" cy="4164330"/>
+            <wp:effectExtent l="0" t="0" r="12065" b="7620"/>
+            <wp:docPr id="4" name="Picture 4" descr="lab0_4_list"/>
+            <wp:cNvGraphicFramePr>
+              <a:graphicFrameLocks xmlns:a="http://schemas.openxmlformats.org/drawingml/2006/main" noChangeAspect="1"/>
+            </wp:cNvGraphicFramePr>
+            <a:graphic xmlns:a="http://schemas.openxmlformats.org/drawingml/2006/main">
+              <a:graphicData uri="http://schemas.openxmlformats.org/drawingml/2006/picture">
+                <pic:pic xmlns:pic="http://schemas.openxmlformats.org/drawingml/2006/picture">
+                  <pic:nvPicPr>
+                    <pic:cNvPr id="4" name="Picture 4" descr="lab0_4_list"/>
+                    <pic:cNvPicPr>
+                      <a:picLocks noChangeAspect="1"/>
+                    </pic:cNvPicPr>
+                  </pic:nvPicPr>
+                  <pic:blipFill>
+                    <a:blip r:embed="rId12"/>
+                    <a:stretch>
+                      <a:fillRect/>
+                    </a:stretch>
+                  </pic:blipFill>
+                  <pic:spPr>
+                    <a:xfrm>
+                      <a:off x="0" y="0"/>
+                      <a:ext cx="5264785" cy="4164330"/>
+                    </a:xfrm>
+                    <a:prstGeom prst="rect">
+                      <a:avLst/>
+                    </a:prstGeom>
+                  </pic:spPr>
+                </pic:pic>
+              </a:graphicData>
+            </a:graphic>
+          </wp:inline>
+        </w:drawing>
+      </w:r>
+    </w:p>
+    <w:p>
+      <w:pPr>
+        <w:rPr>
+          <w:rFonts w:hint="default"/>
+        </w:rPr>
+      </w:pPr>
+      <w:r>
+        <w:rPr>
+          <w:rFonts w:hint="default"/>
+        </w:rPr>
+        <w:t>Lab0_ex4.c</w:t>
+      </w:r>
+    </w:p>
+    <w:p>
+      <w:pPr>
+        <w:rPr>
+          <w:rFonts w:hint="default"/>
+        </w:rPr>
+      </w:pPr>
+      <w:r>
+        <w:rPr>
+          <w:rFonts w:hint="default"/>
+        </w:rPr>
+        <w:drawing>
+          <wp:inline distT="0" distB="0" distL="114300" distR="114300">
+            <wp:extent cx="5262245" cy="3559810"/>
+            <wp:effectExtent l="0" t="0" r="14605" b="2540"/>
+            <wp:docPr id="11" name="Picture 11" descr="lab0_4_main"/>
+            <wp:cNvGraphicFramePr>
+              <a:graphicFrameLocks xmlns:a="http://schemas.openxmlformats.org/drawingml/2006/main" noChangeAspect="1"/>
+            </wp:cNvGraphicFramePr>
+            <a:graphic xmlns:a="http://schemas.openxmlformats.org/drawingml/2006/main">
+              <a:graphicData uri="http://schemas.openxmlformats.org/drawingml/2006/picture">
+                <pic:pic xmlns:pic="http://schemas.openxmlformats.org/drawingml/2006/picture">
+                  <pic:nvPicPr>
+                    <pic:cNvPr id="11" name="Picture 11" descr="lab0_4_main"/>
+                    <pic:cNvPicPr>
+                      <a:picLocks noChangeAspect="1"/>
+                    </pic:cNvPicPr>
+                  </pic:nvPicPr>
+                  <pic:blipFill>
+                    <a:blip r:embed="rId13"/>
+                    <a:stretch>
+                      <a:fillRect/>
+                    </a:stretch>
+                  </pic:blipFill>
+                  <pic:spPr>
+                    <a:xfrm>
+                      <a:off x="0" y="0"/>
+                      <a:ext cx="5262245" cy="3559810"/>
+                    </a:xfrm>
+                    <a:prstGeom prst="rect">
+                      <a:avLst/>
+                    </a:prstGeom>
+                  </pic:spPr>
+                </pic:pic>
+              </a:graphicData>
+            </a:graphic>
+          </wp:inline>
+        </w:drawing>
+      </w:r>
+    </w:p>
+    <w:p>
+      <w:pPr>
+        <w:rPr>
+          <w:rFonts w:hint="default"/>
+        </w:rPr>
+      </w:pPr>
+      <w:r>
+        <w:drawing>
+          <wp:inline distT="0" distB="0" distL="114300" distR="114300">
+            <wp:extent cx="5269865" cy="3419475"/>
+            <wp:effectExtent l="0" t="0" r="6985" b="9525"/>
+            <wp:docPr id="2" name="Picture 1"/>
+            <wp:cNvGraphicFramePr>
+              <a:graphicFrameLocks xmlns:a="http://schemas.openxmlformats.org/drawingml/2006/main" noChangeAspect="1"/>
+            </wp:cNvGraphicFramePr>
+            <a:graphic xmlns:a="http://schemas.openxmlformats.org/drawingml/2006/main">
+              <a:graphicData uri="http://schemas.openxmlformats.org/drawingml/2006/picture">
+                <pic:pic xmlns:pic="http://schemas.openxmlformats.org/drawingml/2006/picture">
+                  <pic:nvPicPr>
+                    <pic:cNvPr id="2" name="Picture 1"/>
+                    <pic:cNvPicPr>
+                      <a:picLocks noChangeAspect="1"/>
+                    </pic:cNvPicPr>
+                  </pic:nvPicPr>
+                  <pic:blipFill>
+                    <a:blip r:embed="rId14"/>
+                    <a:stretch>
+                      <a:fillRect/>
+                    </a:stretch>
+                  </pic:blipFill>
+                  <pic:spPr>
+                    <a:xfrm>
+                      <a:off x="0" y="0"/>
+                      <a:ext cx="5269865" cy="3419475"/>
+                    </a:xfrm>
+                    <a:prstGeom prst="rect">
+                      <a:avLst/>
+                    </a:prstGeom>
+                    <a:noFill/>
+                    <a:ln w="9525">
+                      <a:noFill/>
+                    </a:ln>
+                  </pic:spPr>
+                </pic:pic>
+              </a:graphicData>
+            </a:graphic>
+          </wp:inline>
+        </w:drawing>
+      </w:r>
+    </w:p>
+    <w:p/>
     <w:sectPr>
       <w:pgSz w:w="11900" w:h="16840"/>
       <w:pgMar w:top="1440" w:right="1800" w:bottom="1440" w:left="1800" w:header="851" w:footer="992" w:gutter="0"/>
@@ -5048,6 +5215,7 @@
       <w:jc w:val="left"/>
     </w:pPr>
     <w:rPr>
+      <w:rFonts w:ascii="Times New Roman" w:hAnsi="Times New Roman" w:eastAsia="SimSun" w:cs="Times New Roman"/>
       <w:kern w:val="0"/>
       <w:sz w:val="24"/>
       <w:szCs w:val="24"/>
